--- a/delta/list.docx
+++ b/delta/list.docx
@@ -6,30 +6,69 @@
       <w:pPr>
         <w:spacing w:after="0"/>
         <w:rPr>
+          <w:lang w:val="en-US"/>
+        </w:rPr>
+      </w:pPr>
+      <w:r>
+        <w:rPr>
+          <w:lang w:val="en-US"/>
+        </w:rPr>
+        <w:t>You will need an air compressor machine accurate enough to control the pressure efficiently.</w:t>
+      </w:r>
+    </w:p>
+    <w:p>
+      <w:pPr>
+        <w:spacing w:after="0"/>
+        <w:rPr>
           <w:b/>
-        </w:rPr>
-      </w:pPr>
-      <w:r>
+          <w:lang w:val="en-US"/>
+        </w:rPr>
+      </w:pPr>
+    </w:p>
+    <w:p>
+      <w:pPr>
+        <w:spacing w:after="0"/>
         <w:rPr>
           <w:b/>
-        </w:rPr>
-        <w:t>Structure parts :</w:t>
-      </w:r>
-    </w:p>
-    <w:p>
-      <w:pPr>
-        <w:spacing w:after="0"/>
-      </w:pPr>
-    </w:p>
-    <w:p>
-      <w:pPr>
-        <w:spacing w:after="0"/>
-        <w:rPr>
-          <w:lang w:val="en-US"/>
-        </w:rPr>
-      </w:pPr>
-      <w:r>
-        <w:rPr>
+          <w:lang w:val="en-US"/>
+        </w:rPr>
+      </w:pPr>
+      <w:r>
+        <w:rPr>
+          <w:b/>
+          <w:lang w:val="en-US"/>
+        </w:rPr>
+        <w:t xml:space="preserve">Structure </w:t>
+      </w:r>
+      <w:proofErr w:type="gramStart"/>
+      <w:r>
+        <w:rPr>
+          <w:b/>
+          <w:lang w:val="en-US"/>
+        </w:rPr>
+        <w:t>parts :</w:t>
+      </w:r>
+      <w:proofErr w:type="gramEnd"/>
+    </w:p>
+    <w:p>
+      <w:pPr>
+        <w:spacing w:after="0"/>
+        <w:rPr>
+          <w:lang w:val="en-US"/>
+        </w:rPr>
+      </w:pPr>
+    </w:p>
+    <w:p>
+      <w:pPr>
+        <w:spacing w:after="0"/>
+        <w:rPr>
+          <w:caps/>
+          <w:lang w:val="en-US"/>
+        </w:rPr>
+      </w:pPr>
+      <w:r>
+        <w:rPr>
+          <w:caps/>
           <w:lang w:val="en-US"/>
         </w:rPr>
         <w:t>High torque hybrid (3x)</w:t>
@@ -39,6 +78,8 @@
       <w:pPr>
         <w:spacing w:after="0"/>
         <w:rPr>
+          <w:color w:val="0563C1" w:themeColor="hyperlink"/>
+          <w:u w:val="single"/>
           <w:lang w:val="en-US"/>
         </w:rPr>
       </w:pPr>
@@ -64,11 +105,13 @@
       <w:pPr>
         <w:spacing w:after="0"/>
         <w:rPr>
-          <w:lang w:val="en-US"/>
-        </w:rPr>
-      </w:pPr>
-      <w:r>
-        <w:rPr>
+          <w:caps/>
+          <w:lang w:val="en-US"/>
+        </w:rPr>
+      </w:pPr>
+      <w:r>
+        <w:rPr>
+          <w:caps/>
           <w:lang w:val="en-US"/>
         </w:rPr>
         <w:t>12mm steel rods (6x)</w:t>
@@ -77,6 +120,8 @@
     <w:p>
       <w:pPr>
         <w:rPr>
+          <w:color w:val="0563C1" w:themeColor="hyperlink"/>
+          <w:u w:val="single"/>
           <w:lang w:val="en-US"/>
         </w:rPr>
       </w:pPr>
@@ -86,7 +131,21 @@
             <w:rStyle w:val="Hyperlink"/>
             <w:lang w:val="en-US"/>
           </w:rPr>
-          <w:t>http://www.zappautomation.co.uk/sfc12-precision-round-rail.html</w:t>
+          <w:t>http://www.zapp</w:t>
+        </w:r>
+        <w:r>
+          <w:rPr>
+            <w:rStyle w:val="Hyperlink"/>
+            <w:lang w:val="en-US"/>
+          </w:rPr>
+          <w:t>a</w:t>
+        </w:r>
+        <w:r>
+          <w:rPr>
+            <w:rStyle w:val="Hyperlink"/>
+            <w:lang w:val="en-US"/>
+          </w:rPr>
+          <w:t>utomation.co.uk/sfc12-precision-round-rail.html</w:t>
         </w:r>
       </w:hyperlink>
     </w:p>
@@ -94,11 +153,13 @@
       <w:pPr>
         <w:spacing w:after="0"/>
         <w:rPr>
-          <w:lang w:val="en-US"/>
-        </w:rPr>
-      </w:pPr>
-      <w:r>
-        <w:rPr>
+          <w:caps/>
+          <w:lang w:val="en-US"/>
+        </w:rPr>
+      </w:pPr>
+      <w:r>
+        <w:rPr>
+          <w:caps/>
           <w:lang w:val="en-US"/>
         </w:rPr>
         <w:t>12 mm linear bearing (6x)</w:t>
@@ -106,6 +167,20 @@
     </w:p>
     <w:p>
       <w:pPr>
+        <w:spacing w:after="0"/>
+        <w:rPr>
+          <w:lang w:val="en-US"/>
+        </w:rPr>
+      </w:pPr>
+      <w:r>
+        <w:rPr>
+          <w:lang w:val="en-US"/>
+        </w:rPr>
+        <w:t>They need to slide along the steel rods smoothly</w:t>
+      </w:r>
+    </w:p>
+    <w:p>
+      <w:pPr>
         <w:rPr>
           <w:lang w:val="en-US"/>
         </w:rPr>
@@ -123,67 +198,181 @@
     <w:p>
       <w:pPr>
         <w:spacing w:after="0"/>
-      </w:pPr>
-      <w:r>
-        <w:t>ultra set (1x)</w:t>
-      </w:r>
-    </w:p>
-    <w:p>
-      <w:pPr>
-        <w:spacing w:after="0"/>
-      </w:pPr>
-      <w:hyperlink r:id="rId7" w:history="1">
-        <w:r>
-          <w:rPr>
-            <w:rStyle w:val="Hyperlink"/>
-          </w:rPr>
-          <w:t>https://gadgets3d.eu/index.php?route=product/product&amp;product_id=70</w:t>
+        <w:rPr>
+          <w:lang w:val="en-US"/>
+        </w:rPr>
+      </w:pPr>
+      <w:r>
+        <w:rPr>
+          <w:lang w:val="en-US"/>
+        </w:rPr>
+        <w:t>GT2 belts (3x)</w:t>
+      </w:r>
+    </w:p>
+    <w:p>
+      <w:pPr>
+        <w:spacing w:after="0"/>
+        <w:rPr>
+          <w:lang w:val="en-US"/>
+        </w:rPr>
+      </w:pPr>
+      <w:hyperlink r:id="rId7" w:anchor="productDescription" w:history="1">
+        <w:r>
+          <w:rPr>
+            <w:rStyle w:val="Hyperlink"/>
+            <w:lang w:val="en-US"/>
+          </w:rPr>
+          <w:t>http://www.amazon.com/3DMakerWorld-GT2-Timing-Belt/dp/B00IDCG6ZU/ref=sr_1_2?s=industrial&amp;ie=UTF8&amp;qid=1401593946&amp;sr=1-2&amp;keywords=gt2+belts#productDescription</w:t>
         </w:r>
       </w:hyperlink>
     </w:p>
     <w:p>
       <w:pPr>
         <w:spacing w:after="0"/>
-      </w:pPr>
-    </w:p>
-    <w:p>
-      <w:pPr>
-        <w:spacing w:after="0"/>
-      </w:pPr>
-      <w:r>
-        <w:t>GT2 belts (3x)</w:t>
-      </w:r>
-    </w:p>
-    <w:p>
-      <w:pPr>
-        <w:spacing w:after="0"/>
+        <w:rPr>
+          <w:lang w:val="en-US"/>
+        </w:rPr>
+      </w:pPr>
+    </w:p>
+    <w:p>
+      <w:pPr>
+        <w:spacing w:after="0"/>
+        <w:rPr>
+          <w:caps/>
+          <w:lang w:val="en-US"/>
+        </w:rPr>
+      </w:pPr>
+      <w:r>
+        <w:rPr>
+          <w:caps/>
+          <w:lang w:val="en-US"/>
+        </w:rPr>
+        <w:t>Traxxas 5347 with hollows balls (</w:t>
+      </w:r>
+      <w:r>
+        <w:rPr>
+          <w:caps/>
+          <w:lang w:val="en-US"/>
+        </w:rPr>
+        <w:t>12</w:t>
+      </w:r>
+      <w:r>
+        <w:rPr>
+          <w:caps/>
+          <w:lang w:val="en-US"/>
+        </w:rPr>
+        <w:t>x)</w:t>
+      </w:r>
+    </w:p>
+    <w:p>
+      <w:pPr>
+        <w:spacing w:after="0"/>
+        <w:rPr>
+          <w:lang w:val="en-US"/>
+        </w:rPr>
+      </w:pPr>
+      <w:r>
+        <w:rPr>
+          <w:lang w:val="en-US"/>
+        </w:rPr>
+        <w:t>They must fit in the brass tube below. Two per tube.</w:t>
+      </w:r>
+    </w:p>
+    <w:p>
+      <w:pPr>
+        <w:spacing w:after="0"/>
+        <w:rPr>
+          <w:lang w:val="en-US"/>
+        </w:rPr>
       </w:pPr>
       <w:hyperlink r:id="rId8" w:history="1">
         <w:r>
           <w:rPr>
             <w:rStyle w:val="Hyperlink"/>
-          </w:rPr>
-          <w:t>http://www.amazon.com/3DMakerWorld-GT2-Timing-Belt/dp/B00IDCG6ZU/ref=sr_1_2?s=industrial&amp;ie=UTF8&amp;qid=1401593946&amp;sr=1-2&amp;keywords=gt2+belts#productDescription</w:t>
+            <w:lang w:val="en-US"/>
+          </w:rPr>
+          <w:t>http://www.amazo</w:t>
+        </w:r>
+        <w:r>
+          <w:rPr>
+            <w:rStyle w:val="Hyperlink"/>
+            <w:lang w:val="en-US"/>
+          </w:rPr>
+          <w:t>n</w:t>
+        </w:r>
+        <w:r>
+          <w:rPr>
+            <w:rStyle w:val="Hyperlink"/>
+            <w:lang w:val="en-US"/>
+          </w:rPr>
+          <w:t>.com/Traxxas-5347-Hollow-Balls-Large/dp/B000BOLVJY/ref=pd_sim_indust_3/175-8025690-4128361?ie=UTF8&amp;refRID=1F279DBGNRWNT7MQQ8FF</w:t>
         </w:r>
       </w:hyperlink>
     </w:p>
     <w:p>
       <w:pPr>
         <w:spacing w:after="0"/>
-      </w:pPr>
-    </w:p>
-    <w:p>
-      <w:pPr>
-        <w:spacing w:after="0"/>
-        <w:rPr>
-          <w:lang w:val="en-US"/>
-        </w:rPr>
-      </w:pPr>
-      <w:r>
-        <w:rPr>
-          <w:lang w:val="en-US"/>
-        </w:rPr>
-        <w:t>Traxxas 5347 with hollows balls (1x)</w:t>
+        <w:rPr>
+          <w:lang w:val="en-US"/>
+        </w:rPr>
+      </w:pPr>
+    </w:p>
+    <w:p>
+      <w:pPr>
+        <w:spacing w:after="0"/>
+        <w:rPr>
+          <w:caps/>
+          <w:lang w:val="en-US"/>
+        </w:rPr>
+      </w:pPr>
+      <w:r>
+        <w:rPr>
+          <w:caps/>
+          <w:lang w:val="en-US"/>
+        </w:rPr>
+        <w:t>B</w:t>
+      </w:r>
+      <w:r>
+        <w:rPr>
+          <w:caps/>
+          <w:lang w:val="en-US"/>
+        </w:rPr>
+        <w:t>rass tube 8mm</w:t>
+      </w:r>
+      <w:r>
+        <w:rPr>
+          <w:caps/>
+          <w:lang w:val="en-US"/>
+        </w:rPr>
+        <w:t xml:space="preserve"> (6x)</w:t>
+      </w:r>
+    </w:p>
+    <w:p>
+      <w:pPr>
+        <w:spacing w:after="0"/>
+        <w:rPr>
+          <w:lang w:val="en-US"/>
+        </w:rPr>
+      </w:pPr>
+      <w:r>
+        <w:rPr>
+          <w:lang w:val="en-US"/>
+        </w:rPr>
+        <w:t xml:space="preserve">Two tubes per axis. 23 centimeters each. The material doesn’t matter as long as it is solid and that the </w:t>
+      </w:r>
+      <w:proofErr w:type="spellStart"/>
+      <w:r>
+        <w:rPr>
+          <w:lang w:val="en-US"/>
+        </w:rPr>
+        <w:t>traxxas</w:t>
+      </w:r>
+      <w:proofErr w:type="spellEnd"/>
+      <w:r>
+        <w:rPr>
+          <w:lang w:val="en-US"/>
+        </w:rPr>
+        <w:t xml:space="preserve"> pieces can fit inside.</w:t>
       </w:r>
     </w:p>
     <w:p>
@@ -199,7 +388,21 @@
             <w:rStyle w:val="Hyperlink"/>
             <w:lang w:val="en-US"/>
           </w:rPr>
-          <w:t>http://www.amazon.com/Traxxas-5347-Hollow-Balls-Large/dp/B000BOLVJY/ref=pd_sim_indust_3/175-8025690-4128361?ie=UTF8&amp;refRID=1F279DBGNRWNT7MQQ8FF</w:t>
+          <w:t>http://www.amazon.com/Engineering-Round-Brass-Tube-45/dp/B005WPASOG/ref=pd_sim_sbs_t_1?ie=UT</w:t>
+        </w:r>
+        <w:r>
+          <w:rPr>
+            <w:rStyle w:val="Hyperlink"/>
+            <w:lang w:val="en-US"/>
+          </w:rPr>
+          <w:t>F</w:t>
+        </w:r>
+        <w:r>
+          <w:rPr>
+            <w:rStyle w:val="Hyperlink"/>
+            <w:lang w:val="en-US"/>
+          </w:rPr>
+          <w:t>8&amp;refRID=05RKNR2H86YQGV6SB9AM</w:t>
         </w:r>
       </w:hyperlink>
     </w:p>
@@ -215,20 +418,23 @@
       <w:pPr>
         <w:spacing w:after="0"/>
         <w:rPr>
-          <w:lang w:val="en-US"/>
-        </w:rPr>
-      </w:pPr>
-      <w:r>
-        <w:rPr>
-          <w:lang w:val="en-US"/>
-        </w:rPr>
-        <w:t>brass tube 8mm</w:t>
-      </w:r>
-    </w:p>
-    <w:p>
-      <w:pPr>
-        <w:spacing w:after="0"/>
-        <w:rPr>
+          <w:caps/>
+          <w:lang w:val="en-US"/>
+        </w:rPr>
+      </w:pPr>
+      <w:r>
+        <w:rPr>
+          <w:caps/>
+          <w:lang w:val="en-US"/>
+        </w:rPr>
+        <w:t>xbox 360 203W power brick 220V</w:t>
+      </w:r>
+    </w:p>
+    <w:p>
+      <w:pPr>
+        <w:spacing w:after="0"/>
+        <w:rPr>
+          <w:rStyle w:val="Hyperlink"/>
           <w:lang w:val="en-US"/>
         </w:rPr>
       </w:pPr>
@@ -238,7 +444,7 @@
             <w:rStyle w:val="Hyperlink"/>
             <w:lang w:val="en-US"/>
           </w:rPr>
-          <w:t>http://www.amazon.com/Engineering-Round-Brass-Tube-45/dp/B005WPASOG/ref=pd_sim_sbs_t_1?ie=UTF8&amp;refRID=05RKNR2H86YQGV6SB9AM</w:t>
+          <w:t>http://www.amazon.co.uk/OFFICIAL-MICROSOFT-REPLACEMENT-POWER-SUPPLY/dp/B00AUYDF6M/ref=sr_1_2?ie=UTF8&amp;qid=1393778450&amp;sr=8-2&amp;keywords=microsoft+xbox+360+power+supply</w:t>
         </w:r>
       </w:hyperlink>
     </w:p>
@@ -246,130 +452,23 @@
       <w:pPr>
         <w:spacing w:after="0"/>
         <w:rPr>
-          <w:lang w:val="en-US"/>
-        </w:rPr>
-      </w:pPr>
-    </w:p>
-    <w:p>
-      <w:pPr>
-        <w:spacing w:after="0"/>
-        <w:rPr>
-          <w:lang w:val="en-US"/>
-        </w:rPr>
-      </w:pPr>
-      <w:r>
-        <w:rPr>
-          <w:lang w:val="en-US"/>
-        </w:rPr>
-        <w:t>xbox 360 203W power brick 220V</w:t>
-      </w:r>
-    </w:p>
-    <w:p>
-      <w:pPr>
-        <w:spacing w:after="0"/>
-        <w:rPr>
-          <w:lang w:val="en-US"/>
-        </w:rPr>
-      </w:pPr>
-      <w:hyperlink r:id="rId11" w:history="1">
-        <w:r>
-          <w:rPr>
-            <w:rStyle w:val="Hyperlink"/>
-            <w:lang w:val="en-US"/>
-          </w:rPr>
-          <w:t>http://www.amazon.co.uk/OFFICIAL-MICROSOFT-REPLACEMENT-POWER-SUPPLY/dp/B00AUYDF6M/ref=sr_1_2?ie=UTF8&amp;qid=1393778450&amp;sr=8-2&amp;keywords=microsoft+xbox+360+power+supply</w:t>
-        </w:r>
-      </w:hyperlink>
-    </w:p>
-    <w:p>
-      <w:pPr>
-        <w:spacing w:after="0"/>
-        <w:rPr>
-          <w:lang w:val="en-US"/>
-        </w:rPr>
-      </w:pPr>
-    </w:p>
-    <w:p>
-      <w:pPr>
-        <w:spacing w:after="0"/>
-        <w:rPr>
-          <w:lang w:val="en-US"/>
-        </w:rPr>
-      </w:pPr>
-    </w:p>
-    <w:p>
-      <w:pPr>
-        <w:rPr>
-          <w:lang w:val="en-US"/>
-        </w:rPr>
-      </w:pPr>
-      <w:r>
-        <w:rPr>
-          <w:lang w:val="en-US"/>
-        </w:rPr>
-        <w:br w:type="page"/>
-      </w:r>
-    </w:p>
-    <w:p>
-      <w:pPr>
-        <w:spacing w:after="0"/>
-        <w:rPr>
-          <w:b/>
-          <w:lang w:val="en-US"/>
-        </w:rPr>
-      </w:pPr>
-      <w:r>
-        <w:rPr>
-          <w:b/>
-          <w:lang w:val="en-US"/>
-        </w:rPr>
-        <w:lastRenderedPageBreak/>
-        <w:t>Extruder parts</w:t>
-      </w:r>
-    </w:p>
-    <w:p>
-      <w:pPr>
-        <w:spacing w:after="0"/>
-        <w:rPr>
-          <w:b/>
-          <w:lang w:val="en-US"/>
-        </w:rPr>
-      </w:pPr>
-    </w:p>
-    <w:p>
-      <w:pPr>
-        <w:spacing w:after="0"/>
-        <w:rPr>
-          <w:lang w:val="en-US" w:eastAsia="fr-CH"/>
-        </w:rPr>
-      </w:pPr>
-      <w:r>
-        <w:rPr>
-          <w:lang w:val="en-US" w:eastAsia="fr-CH"/>
-        </w:rPr>
-        <w:t>Glue Liquid Cartridge Dispenser Syringe Barrel 300CC Clear Black</w:t>
-      </w:r>
-    </w:p>
-    <w:p>
-      <w:pPr>
-        <w:spacing w:after="0"/>
-        <w:rPr>
-          <w:lang w:val="en-US"/>
-        </w:rPr>
-      </w:pPr>
-      <w:hyperlink r:id="rId12" w:history="1">
-        <w:r>
-          <w:rPr>
-            <w:rStyle w:val="Hyperlink"/>
-          </w:rPr>
-          <w:t>http://www.amazon.co.uk/Liquid-Cartridge-Dispenser-Syringe-Barrel/dp/B00GMW4EBG</w:t>
-        </w:r>
-      </w:hyperlink>
-    </w:p>
-    <w:p>
-      <w:pPr>
-        <w:spacing w:after="0"/>
-      </w:pPr>
+          <w:rStyle w:val="Hyperlink"/>
+          <w:lang w:val="en-US"/>
+        </w:rPr>
+      </w:pPr>
+    </w:p>
+    <w:p>
+      <w:pPr>
+        <w:rPr>
+          <w:lang w:val="en-US"/>
+        </w:rPr>
+      </w:pPr>
+      <w:r>
+        <w:rPr>
+          <w:lang w:val="en-US"/>
+        </w:rPr>
+        <w:t>Some MDF panels of at least 12 mm.</w:t>
+      </w:r>
       <w:bookmarkStart w:id="0" w:name="_GoBack"/>
       <w:bookmarkEnd w:id="0"/>
     </w:p>
@@ -380,11 +479,163 @@
           <w:lang w:val="en-US"/>
         </w:rPr>
       </w:pPr>
-      <w:r>
-        <w:rPr>
-          <w:lang w:val="en-US"/>
-        </w:rPr>
-        <w:t>tips (?)</w:t>
+    </w:p>
+    <w:p>
+      <w:pPr>
+        <w:spacing w:after="0"/>
+        <w:rPr>
+          <w:lang w:val="en-US"/>
+        </w:rPr>
+      </w:pPr>
+    </w:p>
+    <w:p>
+      <w:pPr>
+        <w:spacing w:after="0"/>
+        <w:rPr>
+          <w:b/>
+          <w:lang w:val="en-US"/>
+        </w:rPr>
+      </w:pPr>
+      <w:r>
+        <w:rPr>
+          <w:b/>
+          <w:lang w:val="en-US"/>
+        </w:rPr>
+        <w:t>Electronic part</w:t>
+      </w:r>
+    </w:p>
+    <w:p>
+      <w:pPr>
+        <w:spacing w:before="240" w:after="0"/>
+        <w:rPr>
+          <w:caps/>
+          <w:lang w:val="en-US"/>
+        </w:rPr>
+      </w:pPr>
+      <w:r>
+        <w:rPr>
+          <w:caps/>
+          <w:lang w:val="en-US"/>
+        </w:rPr>
+        <w:t>Ultra Set (1x)</w:t>
+      </w:r>
+    </w:p>
+    <w:p>
+      <w:pPr>
+        <w:spacing w:after="0"/>
+        <w:rPr>
+          <w:lang w:val="en-US"/>
+        </w:rPr>
+      </w:pPr>
+      <w:r>
+        <w:rPr>
+          <w:lang w:val="en-US"/>
+        </w:rPr>
+        <w:t>It comes with wires and all the required electronic components</w:t>
+      </w:r>
+    </w:p>
+    <w:p>
+      <w:pPr>
+        <w:spacing w:after="0"/>
+        <w:rPr>
+          <w:lang w:val="en-US"/>
+        </w:rPr>
+      </w:pPr>
+      <w:hyperlink r:id="rId11" w:history="1">
+        <w:r>
+          <w:rPr>
+            <w:rStyle w:val="Hyperlink"/>
+            <w:lang w:val="en-US"/>
+          </w:rPr>
+          <w:t>https://gadgets3d.eu/index.php?route=product/product&amp;product_id=70</w:t>
+        </w:r>
+      </w:hyperlink>
+    </w:p>
+    <w:p>
+      <w:pPr>
+        <w:spacing w:after="0"/>
+        <w:rPr>
+          <w:lang w:val="en-US"/>
+        </w:rPr>
+      </w:pPr>
+    </w:p>
+    <w:p>
+      <w:pPr>
+        <w:spacing w:after="0"/>
+        <w:rPr>
+          <w:lang w:val="en-US"/>
+        </w:rPr>
+      </w:pPr>
+    </w:p>
+    <w:p>
+      <w:pPr>
+        <w:rPr>
+          <w:lang w:val="en-US"/>
+        </w:rPr>
+      </w:pPr>
+      <w:r>
+        <w:rPr>
+          <w:b/>
+          <w:lang w:val="en-US"/>
+        </w:rPr>
+        <w:t>Extruder parts</w:t>
+      </w:r>
+    </w:p>
+    <w:p>
+      <w:pPr>
+        <w:spacing w:after="0"/>
+        <w:rPr>
+          <w:caps/>
+          <w:lang w:val="en-US" w:eastAsia="fr-CH"/>
+        </w:rPr>
+      </w:pPr>
+      <w:r>
+        <w:rPr>
+          <w:caps/>
+          <w:lang w:val="en-US" w:eastAsia="fr-CH"/>
+        </w:rPr>
+        <w:t>Glue Liquid Cartridge Dispenser Syringe Barrel 300CC Clear Black</w:t>
+      </w:r>
+    </w:p>
+    <w:p>
+      <w:pPr>
+        <w:spacing w:after="0"/>
+        <w:rPr>
+          <w:lang w:val="en-US"/>
+        </w:rPr>
+      </w:pPr>
+      <w:hyperlink r:id="rId12" w:history="1">
+        <w:r>
+          <w:rPr>
+            <w:rStyle w:val="Hyperlink"/>
+            <w:lang w:val="en-US"/>
+          </w:rPr>
+          <w:t>http://www.amazon.co.uk/Liquid-Cartridge-Dispenser-Syringe-Barrel/dp/B00GMW4EBG</w:t>
+        </w:r>
+      </w:hyperlink>
+    </w:p>
+    <w:p>
+      <w:pPr>
+        <w:spacing w:after="0"/>
+        <w:rPr>
+          <w:lang w:val="en-US"/>
+        </w:rPr>
+      </w:pPr>
+    </w:p>
+    <w:p>
+      <w:pPr>
+        <w:spacing w:after="0"/>
+        <w:rPr>
+          <w:caps/>
+          <w:lang w:val="en-US"/>
+        </w:rPr>
+      </w:pPr>
+      <w:r>
+        <w:rPr>
+          <w:caps/>
+          <w:lang w:val="en-US"/>
+        </w:rPr>
+        <w:t>tips</w:t>
       </w:r>
     </w:p>
     <w:p>
@@ -413,7 +664,7 @@
     </w:p>
     <w:sectPr>
       <w:pgSz w:w="11906" w:h="16838"/>
-      <w:pgMar w:top="1417" w:right="1417" w:bottom="1417" w:left="1417" w:header="708" w:footer="708" w:gutter="0"/>
+      <w:pgMar w:top="720" w:right="720" w:bottom="720" w:left="720" w:header="708" w:footer="708" w:gutter="0"/>
       <w:cols w:space="708"/>
       <w:docGrid w:linePitch="360"/>
     </w:sectPr>
@@ -895,6 +1146,18 @@
     <w:basedOn w:val="DefaultParagraphFont"/>
     <w:rsid w:val="00146B3F"/>
   </w:style>
+  <w:style w:type="character" w:styleId="FollowedHyperlink">
+    <w:name w:val="FollowedHyperlink"/>
+    <w:basedOn w:val="DefaultParagraphFont"/>
+    <w:uiPriority w:val="99"/>
+    <w:semiHidden/>
+    <w:unhideWhenUsed/>
+    <w:rsid w:val="000B7050"/>
+    <w:rPr>
+      <w:color w:val="954F72" w:themeColor="followedHyperlink"/>
+      <w:u w:val="single"/>
+    </w:rPr>
+  </w:style>
 </w:styles>
 </file>
 
